--- a/FSD MERN - Foundations of Front-end Development/Day 7 - 29-11-2025 - Web Application Using JavaScript.docx
+++ b/FSD MERN - Foundations of Front-end Development/Day 7 - 29-11-2025 - Web Application Using JavaScript.docx
@@ -11,7 +11,6 @@
           <w:szCs w:val="28"/>
         </w:rPr>
       </w:pPr>
-      <w:proofErr w:type="gramStart"/>
       <w:r>
         <w:rPr>
           <w:b/>
@@ -21,7 +20,6 @@
         </w:rPr>
         <w:t>JavaScript :</w:t>
       </w:r>
-      <w:proofErr w:type="gramEnd"/>
     </w:p>
     <w:p>
       <w:pPr>
@@ -91,23 +89,37 @@
           <w:sz w:val="28"/>
           <w:szCs w:val="28"/>
         </w:rPr>
-        <w:t xml:space="preserve">Assignment </w:t>
+        <w:t xml:space="preserve">Assignment operator : = </w:t>
       </w:r>
-      <w:proofErr w:type="gramStart"/>
+    </w:p>
+    <w:p>
+      <w:pPr>
+        <w:rPr>
+          <w:sz w:val="28"/>
+          <w:szCs w:val="28"/>
+        </w:rPr>
+      </w:pPr>
       <w:r>
         <w:rPr>
           <w:sz w:val="28"/>
           <w:szCs w:val="28"/>
         </w:rPr>
-        <w:t>operator :</w:t>
+        <w:t>var a=10;</w:t>
       </w:r>
-      <w:proofErr w:type="gramEnd"/>
+    </w:p>
+    <w:p>
+      <w:pPr>
+        <w:rPr>
+          <w:sz w:val="28"/>
+          <w:szCs w:val="28"/>
+        </w:rPr>
+      </w:pPr>
       <w:r>
         <w:rPr>
           <w:sz w:val="28"/>
           <w:szCs w:val="28"/>
         </w:rPr>
-        <w:t xml:space="preserve"> = </w:t>
+        <w:t xml:space="preserve">Conditional operator : &gt; , &gt;= , &lt; , &lt;=, ==, != </w:t>
       </w:r>
     </w:p>
     <w:p>
@@ -122,150 +134,7 @@
           <w:sz w:val="28"/>
           <w:szCs w:val="28"/>
         </w:rPr>
-        <w:t xml:space="preserve">Conditional </w:t>
-      </w:r>
-      <w:proofErr w:type="gramStart"/>
-      <w:r>
-        <w:rPr>
-          <w:sz w:val="28"/>
-          <w:szCs w:val="28"/>
-        </w:rPr>
-        <w:t>operator :</w:t>
-      </w:r>
-      <w:proofErr w:type="gramEnd"/>
-      <w:r>
-        <w:rPr>
-          <w:sz w:val="28"/>
-          <w:szCs w:val="28"/>
-        </w:rPr>
-        <w:t xml:space="preserve"> </w:t>
-      </w:r>
-      <w:proofErr w:type="gramStart"/>
-      <w:r>
-        <w:rPr>
-          <w:sz w:val="28"/>
-          <w:szCs w:val="28"/>
-        </w:rPr>
-        <w:t>&gt; ,</w:t>
-      </w:r>
-      <w:proofErr w:type="gramEnd"/>
-      <w:r>
-        <w:rPr>
-          <w:sz w:val="28"/>
-          <w:szCs w:val="28"/>
-        </w:rPr>
-        <w:t xml:space="preserve"> &gt;</w:t>
-      </w:r>
-      <w:proofErr w:type="gramStart"/>
-      <w:r>
-        <w:rPr>
-          <w:sz w:val="28"/>
-          <w:szCs w:val="28"/>
-        </w:rPr>
-        <w:t>= ,</w:t>
-      </w:r>
-      <w:proofErr w:type="gramEnd"/>
-      <w:r>
-        <w:rPr>
-          <w:sz w:val="28"/>
-          <w:szCs w:val="28"/>
-        </w:rPr>
-        <w:t xml:space="preserve"> </w:t>
-      </w:r>
-      <w:proofErr w:type="gramStart"/>
-      <w:r>
-        <w:rPr>
-          <w:sz w:val="28"/>
-          <w:szCs w:val="28"/>
-        </w:rPr>
-        <w:t>&lt; ,</w:t>
-      </w:r>
-      <w:proofErr w:type="gramEnd"/>
-      <w:r>
-        <w:rPr>
-          <w:sz w:val="28"/>
-          <w:szCs w:val="28"/>
-        </w:rPr>
-        <w:t xml:space="preserve"> &lt;=, ==</w:t>
-      </w:r>
-      <w:proofErr w:type="gramStart"/>
-      <w:r>
-        <w:rPr>
-          <w:sz w:val="28"/>
-          <w:szCs w:val="28"/>
-        </w:rPr>
-        <w:t>, !</w:t>
-      </w:r>
-      <w:proofErr w:type="gramEnd"/>
-      <w:r>
-        <w:rPr>
-          <w:sz w:val="28"/>
-          <w:szCs w:val="28"/>
-        </w:rPr>
-        <w:t xml:space="preserve">= </w:t>
-      </w:r>
-    </w:p>
-    <w:p>
-      <w:pPr>
-        <w:rPr>
-          <w:sz w:val="28"/>
-          <w:szCs w:val="28"/>
-        </w:rPr>
-      </w:pPr>
-      <w:r>
-        <w:rPr>
-          <w:sz w:val="28"/>
-          <w:szCs w:val="28"/>
-        </w:rPr>
-        <w:t xml:space="preserve">Logical </w:t>
-      </w:r>
-      <w:proofErr w:type="gramStart"/>
-      <w:r>
-        <w:rPr>
-          <w:sz w:val="28"/>
-          <w:szCs w:val="28"/>
-        </w:rPr>
-        <w:t>operator :</w:t>
-      </w:r>
-      <w:proofErr w:type="gramEnd"/>
-      <w:r>
-        <w:rPr>
-          <w:sz w:val="28"/>
-          <w:szCs w:val="28"/>
-        </w:rPr>
-        <w:t xml:space="preserve"> &amp;</w:t>
-      </w:r>
-      <w:proofErr w:type="gramStart"/>
-      <w:r>
-        <w:rPr>
-          <w:sz w:val="28"/>
-          <w:szCs w:val="28"/>
-        </w:rPr>
-        <w:t>&amp; ,</w:t>
-      </w:r>
-      <w:proofErr w:type="gramEnd"/>
-      <w:r>
-        <w:rPr>
-          <w:sz w:val="28"/>
-          <w:szCs w:val="28"/>
-        </w:rPr>
-        <w:t xml:space="preserve"> ||</w:t>
-      </w:r>
-      <w:proofErr w:type="gramStart"/>
-      <w:r>
-        <w:rPr>
-          <w:sz w:val="28"/>
-          <w:szCs w:val="28"/>
-        </w:rPr>
-        <w:t>, !</w:t>
-      </w:r>
-      <w:proofErr w:type="gramEnd"/>
-      <w:r>
-        <w:rPr>
-          <w:sz w:val="28"/>
-          <w:szCs w:val="28"/>
-        </w:rPr>
-        <w:t xml:space="preserve"> </w:t>
+        <w:t xml:space="preserve">Logical operator : &amp;&amp; , ||, ! </w:t>
       </w:r>
     </w:p>
     <w:p>
@@ -357,70 +226,22 @@
           <w:sz w:val="28"/>
           <w:szCs w:val="28"/>
         </w:rPr>
-        <w:t>=</w:t>
+        <w:t xml:space="preserve">== : it check only value not their data types. </w:t>
       </w:r>
-      <w:proofErr w:type="gramStart"/>
+    </w:p>
+    <w:p>
+      <w:pPr>
+        <w:rPr>
+          <w:sz w:val="28"/>
+          <w:szCs w:val="28"/>
+        </w:rPr>
+      </w:pPr>
       <w:r>
         <w:rPr>
           <w:sz w:val="28"/>
           <w:szCs w:val="28"/>
         </w:rPr>
-        <w:t>= :</w:t>
-      </w:r>
-      <w:proofErr w:type="gramEnd"/>
-      <w:r>
-        <w:rPr>
-          <w:sz w:val="28"/>
-          <w:szCs w:val="28"/>
-        </w:rPr>
-        <w:t xml:space="preserve"> it </w:t>
-      </w:r>
-      <w:proofErr w:type="gramStart"/>
-      <w:r>
-        <w:rPr>
-          <w:sz w:val="28"/>
-          <w:szCs w:val="28"/>
-        </w:rPr>
-        <w:t>check</w:t>
-      </w:r>
-      <w:proofErr w:type="gramEnd"/>
-      <w:r>
-        <w:rPr>
-          <w:sz w:val="28"/>
-          <w:szCs w:val="28"/>
-        </w:rPr>
-        <w:t xml:space="preserve"> only value not their data types. </w:t>
-      </w:r>
-    </w:p>
-    <w:p>
-      <w:pPr>
-        <w:rPr>
-          <w:sz w:val="28"/>
-          <w:szCs w:val="28"/>
-        </w:rPr>
-      </w:pPr>
-      <w:r>
-        <w:rPr>
-          <w:sz w:val="28"/>
-          <w:szCs w:val="28"/>
-        </w:rPr>
-        <w:t xml:space="preserve">Increment and </w:t>
-      </w:r>
-      <w:proofErr w:type="gramStart"/>
-      <w:r>
-        <w:rPr>
-          <w:sz w:val="28"/>
-          <w:szCs w:val="28"/>
-        </w:rPr>
-        <w:t>decrement :</w:t>
-      </w:r>
-      <w:proofErr w:type="gramEnd"/>
-      <w:r>
-        <w:rPr>
-          <w:sz w:val="28"/>
-          <w:szCs w:val="28"/>
-        </w:rPr>
-        <w:t xml:space="preserve"> ++, --</w:t>
+        <w:t>Increment and decrement : ++, --</w:t>
       </w:r>
     </w:p>
     <w:p>
@@ -445,7 +266,6 @@
           <w:szCs w:val="28"/>
         </w:rPr>
       </w:pPr>
-      <w:proofErr w:type="gramStart"/>
       <w:r>
         <w:rPr>
           <w:sz w:val="28"/>
@@ -458,46 +278,22 @@
           <w:sz w:val="28"/>
           <w:szCs w:val="28"/>
         </w:rPr>
-        <w:t>-  decrement</w:t>
+        <w:t xml:space="preserve">-  decrement the value by 1 </w:t>
       </w:r>
-      <w:proofErr w:type="gramEnd"/>
+    </w:p>
+    <w:p>
+      <w:pPr>
+        <w:rPr>
+          <w:sz w:val="28"/>
+          <w:szCs w:val="28"/>
+        </w:rPr>
+      </w:pPr>
       <w:r>
         <w:rPr>
           <w:sz w:val="28"/>
           <w:szCs w:val="28"/>
         </w:rPr>
-        <w:t xml:space="preserve"> the value by 1 </w:t>
-      </w:r>
-    </w:p>
-    <w:p>
-      <w:pPr>
-        <w:rPr>
-          <w:sz w:val="28"/>
-          <w:szCs w:val="28"/>
-        </w:rPr>
-      </w:pPr>
-      <w:r>
-        <w:rPr>
-          <w:sz w:val="28"/>
-          <w:szCs w:val="28"/>
-        </w:rPr>
-        <w:t xml:space="preserve">Ternary operator: condition? true </w:t>
-      </w:r>
-      <w:proofErr w:type="gramStart"/>
-      <w:r>
-        <w:rPr>
-          <w:sz w:val="28"/>
-          <w:szCs w:val="28"/>
-        </w:rPr>
-        <w:t>block :</w:t>
-      </w:r>
-      <w:proofErr w:type="gramEnd"/>
-      <w:r>
-        <w:rPr>
-          <w:sz w:val="28"/>
-          <w:szCs w:val="28"/>
-        </w:rPr>
-        <w:t xml:space="preserve"> false block</w:t>
+        <w:t>Ternary operator: condition? true block : false block</w:t>
       </w:r>
     </w:p>
     <w:p>
@@ -518,8 +314,159 @@
     <w:p>
       <w:pPr>
         <w:rPr>
+          <w:sz w:val="28"/>
+          <w:szCs w:val="28"/>
+        </w:rPr>
+      </w:pPr>
+      <w:r>
+        <w:rPr>
           <w:b/>
           <w:bCs/>
+          <w:sz w:val="28"/>
+          <w:szCs w:val="28"/>
+        </w:rPr>
+        <w:t xml:space="preserve">Conditional statement </w:t>
+      </w:r>
+      <w:r>
+        <w:rPr>
+          <w:b/>
+          <w:bCs/>
+          <w:sz w:val="28"/>
+          <w:szCs w:val="28"/>
+        </w:rPr>
+        <w:t xml:space="preserve">: </w:t>
+      </w:r>
+      <w:r>
+        <w:rPr>
+          <w:sz w:val="28"/>
+          <w:szCs w:val="28"/>
+        </w:rPr>
+        <w:t xml:space="preserve">depending upon the condition it will execute set of statements. </w:t>
+      </w:r>
+    </w:p>
+    <w:p>
+      <w:pPr>
+        <w:pStyle w:val="ListParagraph"/>
+        <w:numPr>
+          <w:ilvl w:val="0"/>
+          <w:numId w:val="11"/>
+        </w:numPr>
+        <w:rPr>
+          <w:sz w:val="28"/>
+          <w:szCs w:val="28"/>
+        </w:rPr>
+      </w:pPr>
+      <w:r>
+        <w:rPr>
+          <w:sz w:val="28"/>
+          <w:szCs w:val="28"/>
+        </w:rPr>
+        <w:t xml:space="preserve">If statement </w:t>
+      </w:r>
+    </w:p>
+    <w:p>
+      <w:pPr>
+        <w:pStyle w:val="ListParagraph"/>
+        <w:numPr>
+          <w:ilvl w:val="0"/>
+          <w:numId w:val="11"/>
+        </w:numPr>
+        <w:rPr>
+          <w:sz w:val="28"/>
+          <w:szCs w:val="28"/>
+        </w:rPr>
+      </w:pPr>
+      <w:r>
+        <w:rPr>
+          <w:sz w:val="28"/>
+          <w:szCs w:val="28"/>
+        </w:rPr>
+        <w:t xml:space="preserve">If else statement </w:t>
+      </w:r>
+    </w:p>
+    <w:p>
+      <w:pPr>
+        <w:pStyle w:val="ListParagraph"/>
+        <w:numPr>
+          <w:ilvl w:val="0"/>
+          <w:numId w:val="11"/>
+        </w:numPr>
+        <w:rPr>
+          <w:sz w:val="28"/>
+          <w:szCs w:val="28"/>
+        </w:rPr>
+      </w:pPr>
+      <w:r>
+        <w:rPr>
+          <w:sz w:val="28"/>
+          <w:szCs w:val="28"/>
+        </w:rPr>
+        <w:t xml:space="preserve">If else if </w:t>
+      </w:r>
+    </w:p>
+    <w:p>
+      <w:pPr>
+        <w:pStyle w:val="ListParagraph"/>
+        <w:numPr>
+          <w:ilvl w:val="0"/>
+          <w:numId w:val="11"/>
+        </w:numPr>
+        <w:rPr>
+          <w:sz w:val="28"/>
+          <w:szCs w:val="28"/>
+        </w:rPr>
+      </w:pPr>
+      <w:r>
+        <w:rPr>
+          <w:sz w:val="28"/>
+          <w:szCs w:val="28"/>
+        </w:rPr>
+        <w:t xml:space="preserve">Switch statement </w:t>
+      </w:r>
+    </w:p>
+    <w:p>
+      <w:pPr>
+        <w:rPr>
+          <w:sz w:val="28"/>
+          <w:szCs w:val="28"/>
+        </w:rPr>
+      </w:pPr>
+    </w:p>
+    <w:p>
+      <w:pPr>
+        <w:rPr>
+          <w:sz w:val="28"/>
+          <w:szCs w:val="28"/>
+        </w:rPr>
+      </w:pPr>
+    </w:p>
+    <w:p>
+      <w:pPr>
+        <w:rPr>
+          <w:sz w:val="28"/>
+          <w:szCs w:val="28"/>
+        </w:rPr>
+      </w:pPr>
+    </w:p>
+    <w:p>
+      <w:pPr>
+        <w:rPr>
+          <w:sz w:val="28"/>
+          <w:szCs w:val="28"/>
+        </w:rPr>
+      </w:pPr>
+    </w:p>
+    <w:p>
+      <w:pPr>
+        <w:rPr>
+          <w:sz w:val="28"/>
+          <w:szCs w:val="28"/>
+        </w:rPr>
+      </w:pPr>
+    </w:p>
+    <w:p>
+      <w:pPr>
+        <w:rPr>
           <w:sz w:val="28"/>
           <w:szCs w:val="28"/>
         </w:rPr>
@@ -1054,6 +1001,95 @@
     </w:lvl>
   </w:abstractNum>
   <w:abstractNum w:abstractNumId="5" w15:restartNumberingAfterBreak="0">
+    <w:nsid w:val="43F3772D"/>
+    <w:multiLevelType w:val="hybridMultilevel"/>
+    <w:tmpl w:val="1012CF3E"/>
+    <w:lvl w:ilvl="0" w:tplc="4009000F">
+      <w:start w:val="1"/>
+      <w:numFmt w:val="decimal"/>
+      <w:lvlText w:val="%1."/>
+      <w:lvlJc w:val="left"/>
+      <w:pPr>
+        <w:ind w:left="720" w:hanging="360"/>
+      </w:pPr>
+      <w:rPr>
+        <w:rFonts w:hint="default"/>
+      </w:rPr>
+    </w:lvl>
+    <w:lvl w:ilvl="1" w:tplc="40090019" w:tentative="1">
+      <w:start w:val="1"/>
+      <w:numFmt w:val="lowerLetter"/>
+      <w:lvlText w:val="%2."/>
+      <w:lvlJc w:val="left"/>
+      <w:pPr>
+        <w:ind w:left="1440" w:hanging="360"/>
+      </w:pPr>
+    </w:lvl>
+    <w:lvl w:ilvl="2" w:tplc="4009001B" w:tentative="1">
+      <w:start w:val="1"/>
+      <w:numFmt w:val="lowerRoman"/>
+      <w:lvlText w:val="%3."/>
+      <w:lvlJc w:val="right"/>
+      <w:pPr>
+        <w:ind w:left="2160" w:hanging="180"/>
+      </w:pPr>
+    </w:lvl>
+    <w:lvl w:ilvl="3" w:tplc="4009000F" w:tentative="1">
+      <w:start w:val="1"/>
+      <w:numFmt w:val="decimal"/>
+      <w:lvlText w:val="%4."/>
+      <w:lvlJc w:val="left"/>
+      <w:pPr>
+        <w:ind w:left="2880" w:hanging="360"/>
+      </w:pPr>
+    </w:lvl>
+    <w:lvl w:ilvl="4" w:tplc="40090019" w:tentative="1">
+      <w:start w:val="1"/>
+      <w:numFmt w:val="lowerLetter"/>
+      <w:lvlText w:val="%5."/>
+      <w:lvlJc w:val="left"/>
+      <w:pPr>
+        <w:ind w:left="3600" w:hanging="360"/>
+      </w:pPr>
+    </w:lvl>
+    <w:lvl w:ilvl="5" w:tplc="4009001B" w:tentative="1">
+      <w:start w:val="1"/>
+      <w:numFmt w:val="lowerRoman"/>
+      <w:lvlText w:val="%6."/>
+      <w:lvlJc w:val="right"/>
+      <w:pPr>
+        <w:ind w:left="4320" w:hanging="180"/>
+      </w:pPr>
+    </w:lvl>
+    <w:lvl w:ilvl="6" w:tplc="4009000F" w:tentative="1">
+      <w:start w:val="1"/>
+      <w:numFmt w:val="decimal"/>
+      <w:lvlText w:val="%7."/>
+      <w:lvlJc w:val="left"/>
+      <w:pPr>
+        <w:ind w:left="5040" w:hanging="360"/>
+      </w:pPr>
+    </w:lvl>
+    <w:lvl w:ilvl="7" w:tplc="40090019" w:tentative="1">
+      <w:start w:val="1"/>
+      <w:numFmt w:val="lowerLetter"/>
+      <w:lvlText w:val="%8."/>
+      <w:lvlJc w:val="left"/>
+      <w:pPr>
+        <w:ind w:left="5760" w:hanging="360"/>
+      </w:pPr>
+    </w:lvl>
+    <w:lvl w:ilvl="8" w:tplc="4009001B" w:tentative="1">
+      <w:start w:val="1"/>
+      <w:numFmt w:val="lowerRoman"/>
+      <w:lvlText w:val="%9."/>
+      <w:lvlJc w:val="right"/>
+      <w:pPr>
+        <w:ind w:left="6480" w:hanging="180"/>
+      </w:pPr>
+    </w:lvl>
+  </w:abstractNum>
+  <w:abstractNum w:abstractNumId="6" w15:restartNumberingAfterBreak="0">
     <w:nsid w:val="45BD14C8"/>
     <w:multiLevelType w:val="hybridMultilevel"/>
     <w:tmpl w:val="1BDAD086"/>
@@ -1142,7 +1178,7 @@
       </w:pPr>
     </w:lvl>
   </w:abstractNum>
-  <w:abstractNum w:abstractNumId="6" w15:restartNumberingAfterBreak="0">
+  <w:abstractNum w:abstractNumId="7" w15:restartNumberingAfterBreak="0">
     <w:nsid w:val="5E896C0E"/>
     <w:multiLevelType w:val="hybridMultilevel"/>
     <w:tmpl w:val="FA46EC24"/>
@@ -1254,7 +1290,7 @@
       </w:rPr>
     </w:lvl>
   </w:abstractNum>
-  <w:abstractNum w:abstractNumId="7" w15:restartNumberingAfterBreak="0">
+  <w:abstractNum w:abstractNumId="8" w15:restartNumberingAfterBreak="0">
     <w:nsid w:val="6583190A"/>
     <w:multiLevelType w:val="hybridMultilevel"/>
     <w:tmpl w:val="34B0B5A6"/>
@@ -1343,7 +1379,7 @@
       </w:pPr>
     </w:lvl>
   </w:abstractNum>
-  <w:abstractNum w:abstractNumId="8" w15:restartNumberingAfterBreak="0">
+  <w:abstractNum w:abstractNumId="9" w15:restartNumberingAfterBreak="0">
     <w:nsid w:val="66D66BEB"/>
     <w:multiLevelType w:val="hybridMultilevel"/>
     <w:tmpl w:val="BEE8825A"/>
@@ -1432,7 +1468,7 @@
       </w:pPr>
     </w:lvl>
   </w:abstractNum>
-  <w:abstractNum w:abstractNumId="9" w15:restartNumberingAfterBreak="0">
+  <w:abstractNum w:abstractNumId="10" w15:restartNumberingAfterBreak="0">
     <w:nsid w:val="6965264D"/>
     <w:multiLevelType w:val="hybridMultilevel"/>
     <w:tmpl w:val="020C0548"/>
@@ -1525,7 +1561,7 @@
     <w:abstractNumId w:val="2"/>
   </w:num>
   <w:num w:numId="2" w16cid:durableId="1084490439">
-    <w:abstractNumId w:val="9"/>
+    <w:abstractNumId w:val="10"/>
   </w:num>
   <w:num w:numId="3" w16cid:durableId="569968239">
     <w:abstractNumId w:val="4"/>
@@ -1534,22 +1570,25 @@
     <w:abstractNumId w:val="0"/>
   </w:num>
   <w:num w:numId="5" w16cid:durableId="356347803">
-    <w:abstractNumId w:val="7"/>
+    <w:abstractNumId w:val="8"/>
   </w:num>
   <w:num w:numId="6" w16cid:durableId="1333022908">
     <w:abstractNumId w:val="1"/>
   </w:num>
   <w:num w:numId="7" w16cid:durableId="1362054941">
-    <w:abstractNumId w:val="8"/>
+    <w:abstractNumId w:val="9"/>
   </w:num>
   <w:num w:numId="8" w16cid:durableId="1907297730">
-    <w:abstractNumId w:val="5"/>
+    <w:abstractNumId w:val="6"/>
   </w:num>
   <w:num w:numId="9" w16cid:durableId="667561844">
     <w:abstractNumId w:val="3"/>
   </w:num>
   <w:num w:numId="10" w16cid:durableId="770593183">
-    <w:abstractNumId w:val="6"/>
+    <w:abstractNumId w:val="7"/>
+  </w:num>
+  <w:num w:numId="11" w16cid:durableId="843009215">
+    <w:abstractNumId w:val="5"/>
   </w:num>
 </w:numbering>
 </file>
